--- a/GITHub_2.docx
+++ b/GITHub_2.docx
@@ -2,6 +2,665 @@
 <file path=word/document.xml><?xml version="1.0" encoding="utf-8"?>
 <w:document xmlns:wpc="http://schemas.microsoft.com/office/word/2010/wordprocessingCanvas" xmlns:cx="http://schemas.microsoft.com/office/drawing/2014/chartex" xmlns:cx1="http://schemas.microsoft.com/office/drawing/2015/9/8/chartex" xmlns:cx2="http://schemas.microsoft.com/office/drawing/2015/10/21/chartex" xmlns:cx3="http://schemas.microsoft.com/office/drawing/2016/5/9/chartex" xmlns:cx4="http://schemas.microsoft.com/office/drawing/2016/5/10/chartex" xmlns:cx5="http://schemas.microsoft.com/office/drawing/2016/5/11/chartex" xmlns:cx6="http://schemas.microsoft.com/office/drawing/2016/5/12/chartex" xmlns:cx7="http://schemas.microsoft.com/office/drawing/2016/5/13/chartex" xmlns:cx8="http://schemas.microsoft.com/office/drawing/2016/5/14/chartex" xmlns:mc="http://schemas.openxmlformats.org/markup-compatibility/2006" xmlns:aink="http://schemas.microsoft.com/office/drawing/2016/ink" xmlns:am3d="http://schemas.microsoft.com/office/drawing/2017/model3d" xmlns:o="urn:schemas-microsoft-com:office:office" xmlns:r="http://schemas.openxmlformats.org/officeDocument/2006/relationships" xmlns:m="http://schemas.openxmlformats.org/officeDocument/2006/math" xmlns:v="urn:schemas-microsoft-com:vml" xmlns:wp14="http://schemas.microsoft.com/office/word/2010/wordprocessingDrawing" xmlns:wp="http://schemas.openxmlformats.org/drawingml/2006/wordprocessingDrawing" xmlns:w10="urn:schemas-microsoft-com:office:word" xmlns:w="http://schemas.openxmlformats.org/wordprocessingml/2006/main" xmlns:w14="http://schemas.microsoft.com/office/word/2010/wordml" xmlns:w15="http://schemas.microsoft.com/office/word/2012/wordml" xmlns:w16cid="http://schemas.microsoft.com/office/word/2016/wordml/cid" xmlns:w16se="http://schemas.microsoft.com/office/word/2015/wordml/symex" xmlns:wpg="http://schemas.microsoft.com/office/word/2010/wordprocessingGroup" xmlns:wpi="http://schemas.microsoft.com/office/word/2010/wordprocessingInk" xmlns:wne="http://schemas.microsoft.com/office/word/2006/wordml" xmlns:wps="http://schemas.microsoft.com/office/word/2010/wordprocessingShape" mc:Ignorable="w14 w15 w16se w16cid wp14">
   <w:body>
+    <w:p>
+      <w:pPr>
+        <w:rPr>
+          <w:b/>
+        </w:rPr>
+      </w:pPr>
+      <w:r>
+        <w:rPr>
+          <w:b/>
+        </w:rPr>
+        <w:t>Distributed Version Controlling system (Dvcs)</w:t>
+      </w:r>
+    </w:p>
+    <w:p>
+      <w:pPr>
+        <w:rPr>
+          <w:b/>
+        </w:rPr>
+      </w:pPr>
+      <w:r>
+        <w:rPr>
+          <w:b/>
+        </w:rPr>
+        <w:t>---------------------------------------------</w:t>
+      </w:r>
+    </w:p>
+    <w:p>
+      <w:pPr>
+        <w:rPr>
+          <w:b/>
+        </w:rPr>
+      </w:pPr>
+      <w:r>
+        <w:rPr>
+          <w:b/>
+        </w:rPr>
+        <w:t>client-server vcs</w:t>
+      </w:r>
+      <w:r>
+        <w:rPr>
+          <w:b/>
+        </w:rPr>
+        <w:tab/>
+      </w:r>
+      <w:r>
+        <w:rPr>
+          <w:b/>
+        </w:rPr>
+        <w:tab/>
+      </w:r>
+      <w:r>
+        <w:rPr>
+          <w:b/>
+        </w:rPr>
+        <w:t xml:space="preserve">| </w:t>
+      </w:r>
+      <w:r>
+        <w:rPr>
+          <w:b/>
+        </w:rPr>
+        <w:tab/>
+      </w:r>
+      <w:r>
+        <w:rPr>
+          <w:b/>
+        </w:rPr>
+        <w:t>Distribute VCS (DVCS)</w:t>
+      </w:r>
+    </w:p>
+    <w:p>
+      <w:pPr>
+        <w:rPr>
+          <w:b/>
+        </w:rPr>
+      </w:pPr>
+      <w:r>
+        <w:rPr>
+          <w:b/>
+        </w:rPr>
+        <w:t>-------------------------------------------</w:t>
+      </w:r>
+    </w:p>
+    <w:p>
+      <w:pPr>
+        <w:rPr>
+          <w:b/>
+        </w:rPr>
+      </w:pPr>
+      <w:r>
+        <w:rPr>
+          <w:b/>
+        </w:rPr>
+        <w:t xml:space="preserve">1.cvs, svn, CC </w:t>
+      </w:r>
+      <w:r>
+        <w:rPr>
+          <w:b/>
+        </w:rPr>
+        <w:t>,</w:t>
+      </w:r>
+      <w:r>
+        <w:rPr>
+          <w:b/>
+        </w:rPr>
+        <w:t xml:space="preserve"> </w:t>
+      </w:r>
+      <w:r>
+        <w:rPr>
+          <w:b/>
+        </w:rPr>
+        <w:t>perforce</w:t>
+      </w:r>
+      <w:r>
+        <w:rPr>
+          <w:b/>
+        </w:rPr>
+        <w:tab/>
+      </w:r>
+      <w:r>
+        <w:rPr>
+          <w:b/>
+        </w:rPr>
+        <w:tab/>
+      </w:r>
+      <w:r>
+        <w:rPr>
+          <w:b/>
+        </w:rPr>
+        <w:t xml:space="preserve">| </w:t>
+      </w:r>
+      <w:r>
+        <w:rPr>
+          <w:b/>
+        </w:rPr>
+        <w:tab/>
+      </w:r>
+      <w:r>
+        <w:rPr>
+          <w:b/>
+        </w:rPr>
+        <w:t>Git, Mercurial, Bazaar..</w:t>
+      </w:r>
+    </w:p>
+    <w:p>
+      <w:pPr>
+        <w:rPr>
+          <w:b/>
+        </w:rPr>
+      </w:pPr>
+      <w:r>
+        <w:rPr>
+          <w:b/>
+        </w:rPr>
+        <w:t xml:space="preserve">  </w:t>
+      </w:r>
+    </w:p>
+    <w:p>
+      <w:pPr>
+        <w:rPr>
+          <w:b/>
+        </w:rPr>
+      </w:pPr>
+      <w:r>
+        <w:rPr>
+          <w:b/>
+        </w:rPr>
+        <w:t xml:space="preserve">2. only 2-tier arch </w:t>
+      </w:r>
+      <w:r>
+        <w:rPr>
+          <w:b/>
+        </w:rPr>
+        <w:tab/>
+      </w:r>
+      <w:r>
+        <w:rPr>
+          <w:b/>
+        </w:rPr>
+        <w:tab/>
+      </w:r>
+      <w:r>
+        <w:rPr>
+          <w:b/>
+        </w:rPr>
+        <w:t xml:space="preserve">| </w:t>
+      </w:r>
+      <w:r>
+        <w:rPr>
+          <w:b/>
+        </w:rPr>
+        <w:tab/>
+      </w:r>
+      <w:r>
+        <w:rPr>
+          <w:b/>
+        </w:rPr>
+        <w:t>multi-tier</w:t>
+      </w:r>
+      <w:r>
+        <w:rPr>
+          <w:b/>
+        </w:rPr>
+        <w:t xml:space="preserve"> </w:t>
+      </w:r>
+    </w:p>
+    <w:p>
+      <w:pPr>
+        <w:rPr>
+          <w:b/>
+        </w:rPr>
+      </w:pPr>
+      <w:r>
+        <w:rPr>
+          <w:b/>
+        </w:rPr>
+        <w:t xml:space="preserve">3.online </w:t>
+      </w:r>
+      <w:r>
+        <w:rPr>
+          <w:b/>
+        </w:rPr>
+        <w:tab/>
+      </w:r>
+      <w:r>
+        <w:rPr>
+          <w:b/>
+        </w:rPr>
+        <w:tab/>
+      </w:r>
+      <w:r>
+        <w:rPr>
+          <w:b/>
+        </w:rPr>
+        <w:tab/>
+        <w:t xml:space="preserve">| </w:t>
+      </w:r>
+      <w:r>
+        <w:rPr>
+          <w:b/>
+        </w:rPr>
+        <w:tab/>
+      </w:r>
+      <w:r>
+        <w:rPr>
+          <w:b/>
+        </w:rPr>
+        <w:t>offline</w:t>
+      </w:r>
+    </w:p>
+    <w:p>
+      <w:pPr>
+        <w:rPr>
+          <w:b/>
+        </w:rPr>
+      </w:pPr>
+      <w:r>
+        <w:rPr>
+          <w:b/>
+        </w:rPr>
+        <w:t>4.commit</w:t>
+      </w:r>
+      <w:r>
+        <w:rPr>
+          <w:b/>
+        </w:rPr>
+        <w:tab/>
+      </w:r>
+      <w:r>
+        <w:rPr>
+          <w:b/>
+        </w:rPr>
+        <w:tab/>
+      </w:r>
+      <w:r>
+        <w:rPr>
+          <w:b/>
+        </w:rPr>
+        <w:tab/>
+        <w:t xml:space="preserve">| </w:t>
+      </w:r>
+      <w:r>
+        <w:rPr>
+          <w:b/>
+        </w:rPr>
+        <w:tab/>
+      </w:r>
+      <w:r>
+        <w:rPr>
+          <w:b/>
+        </w:rPr>
+        <w:t>commit &amp; push</w:t>
+      </w:r>
+    </w:p>
+    <w:p>
+      <w:pPr>
+        <w:rPr>
+          <w:b/>
+        </w:rPr>
+      </w:pPr>
+      <w:r>
+        <w:rPr>
+          <w:b/>
+        </w:rPr>
+        <w:t>5.Workspace can't be</w:t>
+      </w:r>
+      <w:r>
+        <w:rPr>
+          <w:b/>
+        </w:rPr>
+        <w:t xml:space="preserve"> share</w:t>
+      </w:r>
+      <w:r>
+        <w:rPr>
+          <w:b/>
+        </w:rPr>
+        <w:tab/>
+      </w:r>
+      <w:r>
+        <w:rPr>
+          <w:b/>
+        </w:rPr>
+        <w:t xml:space="preserve">| </w:t>
+      </w:r>
+      <w:r>
+        <w:rPr>
+          <w:b/>
+        </w:rPr>
+        <w:tab/>
+      </w:r>
+      <w:r>
+        <w:rPr>
+          <w:b/>
+        </w:rPr>
+        <w:t>local repos can be shared with typical dvcs commands</w:t>
+      </w:r>
+    </w:p>
+    <w:p>
+      <w:pPr>
+        <w:rPr>
+          <w:b/>
+        </w:rPr>
+      </w:pPr>
+      <w:r>
+        <w:rPr>
+          <w:b/>
+        </w:rPr>
+        <w:t>6.revison no</w:t>
+      </w:r>
+      <w:r>
+        <w:rPr>
+          <w:b/>
+        </w:rPr>
+        <w:tab/>
+      </w:r>
+      <w:r>
+        <w:rPr>
+          <w:b/>
+        </w:rPr>
+        <w:tab/>
+      </w:r>
+      <w:r>
+        <w:rPr>
+          <w:b/>
+        </w:rPr>
+        <w:tab/>
+      </w:r>
+      <w:r>
+        <w:rPr>
+          <w:b/>
+        </w:rPr>
+        <w:t xml:space="preserve">| </w:t>
+      </w:r>
+      <w:r>
+        <w:rPr>
+          <w:b/>
+        </w:rPr>
+        <w:tab/>
+      </w:r>
+      <w:bookmarkStart w:id="0" w:name="_GoBack"/>
+      <w:bookmarkEnd w:id="0"/>
+      <w:r>
+        <w:rPr>
+          <w:b/>
+        </w:rPr>
+        <w:t>sha1sum</w:t>
+      </w:r>
+    </w:p>
+    <w:p>
+      <w:pPr>
+        <w:rPr>
+          <w:b/>
+        </w:rPr>
+      </w:pPr>
+      <w:r>
+        <w:rPr>
+          <w:noProof/>
+        </w:rPr>
+        <w:drawing>
+          <wp:inline distT="0" distB="0" distL="0" distR="0" wp14:anchorId="34490904" wp14:editId="70EBAD0D">
+            <wp:extent cx="3865418" cy="2756450"/>
+            <wp:effectExtent l="0" t="0" r="1905" b="6350"/>
+            <wp:docPr id="6" name="Picture 6"/>
+            <wp:cNvGraphicFramePr>
+              <a:graphicFrameLocks xmlns:a="http://schemas.openxmlformats.org/drawingml/2006/main" noChangeAspect="1"/>
+            </wp:cNvGraphicFramePr>
+            <a:graphic xmlns:a="http://schemas.openxmlformats.org/drawingml/2006/main">
+              <a:graphicData uri="http://schemas.openxmlformats.org/drawingml/2006/picture">
+                <pic:pic xmlns:pic="http://schemas.openxmlformats.org/drawingml/2006/picture">
+                  <pic:nvPicPr>
+                    <pic:cNvPr id="1" name=""/>
+                    <pic:cNvPicPr/>
+                  </pic:nvPicPr>
+                  <pic:blipFill rotWithShape="1">
+                    <a:blip r:embed="rId5"/>
+                    <a:srcRect l="31705" t="21006" r="19195" b="16719"/>
+                    <a:stretch/>
+                  </pic:blipFill>
+                  <pic:spPr bwMode="auto">
+                    <a:xfrm>
+                      <a:off x="0" y="0"/>
+                      <a:ext cx="3869292" cy="2759213"/>
+                    </a:xfrm>
+                    <a:prstGeom prst="rect">
+                      <a:avLst/>
+                    </a:prstGeom>
+                    <a:ln>
+                      <a:noFill/>
+                    </a:ln>
+                    <a:extLst>
+                      <a:ext uri="{53640926-AAD7-44D8-BBD7-CCE9431645EC}">
+                        <a14:shadowObscured xmlns:a14="http://schemas.microsoft.com/office/drawing/2010/main"/>
+                      </a:ext>
+                    </a:extLst>
+                  </pic:spPr>
+                </pic:pic>
+              </a:graphicData>
+            </a:graphic>
+          </wp:inline>
+        </w:drawing>
+      </w:r>
+    </w:p>
+    <w:p>
+      <w:pPr>
+        <w:rPr>
+          <w:b/>
+        </w:rPr>
+      </w:pPr>
+      <w:r>
+        <w:rPr>
+          <w:noProof/>
+        </w:rPr>
+        <w:drawing>
+          <wp:inline distT="0" distB="0" distL="0" distR="0" wp14:anchorId="7C8DBF93" wp14:editId="64FB7278">
+            <wp:extent cx="4334494" cy="2699855"/>
+            <wp:effectExtent l="0" t="0" r="0" b="5715"/>
+            <wp:docPr id="8" name="Picture 8"/>
+            <wp:cNvGraphicFramePr>
+              <a:graphicFrameLocks xmlns:a="http://schemas.openxmlformats.org/drawingml/2006/main" noChangeAspect="1"/>
+            </wp:cNvGraphicFramePr>
+            <a:graphic xmlns:a="http://schemas.openxmlformats.org/drawingml/2006/main">
+              <a:graphicData uri="http://schemas.openxmlformats.org/drawingml/2006/picture">
+                <pic:pic xmlns:pic="http://schemas.openxmlformats.org/drawingml/2006/picture">
+                  <pic:nvPicPr>
+                    <pic:cNvPr id="1" name=""/>
+                    <pic:cNvPicPr/>
+                  </pic:nvPicPr>
+                  <pic:blipFill rotWithShape="1">
+                    <a:blip r:embed="rId6"/>
+                    <a:srcRect l="32328" t="22299" r="19609" b="24458"/>
+                    <a:stretch/>
+                  </pic:blipFill>
+                  <pic:spPr bwMode="auto">
+                    <a:xfrm>
+                      <a:off x="0" y="0"/>
+                      <a:ext cx="4341065" cy="2703948"/>
+                    </a:xfrm>
+                    <a:prstGeom prst="rect">
+                      <a:avLst/>
+                    </a:prstGeom>
+                    <a:ln>
+                      <a:noFill/>
+                    </a:ln>
+                    <a:extLst>
+                      <a:ext uri="{53640926-AAD7-44D8-BBD7-CCE9431645EC}">
+                        <a14:shadowObscured xmlns:a14="http://schemas.microsoft.com/office/drawing/2010/main"/>
+                      </a:ext>
+                    </a:extLst>
+                  </pic:spPr>
+                </pic:pic>
+              </a:graphicData>
+            </a:graphic>
+          </wp:inline>
+        </w:drawing>
+      </w:r>
+    </w:p>
+    <w:p>
+      <w:pPr>
+        <w:rPr>
+          <w:b/>
+        </w:rPr>
+      </w:pPr>
+      <w:r>
+        <w:rPr>
+          <w:noProof/>
+        </w:rPr>
+        <w:lastRenderedPageBreak/>
+        <w:drawing>
+          <wp:inline distT="0" distB="0" distL="0" distR="0" wp14:anchorId="366D4DEB" wp14:editId="1A5309FD">
+            <wp:extent cx="4031673" cy="2511631"/>
+            <wp:effectExtent l="0" t="0" r="6985" b="3175"/>
+            <wp:docPr id="10" name="Picture 10"/>
+            <wp:cNvGraphicFramePr>
+              <a:graphicFrameLocks xmlns:a="http://schemas.openxmlformats.org/drawingml/2006/main" noChangeAspect="1"/>
+            </wp:cNvGraphicFramePr>
+            <a:graphic xmlns:a="http://schemas.openxmlformats.org/drawingml/2006/main">
+              <a:graphicData uri="http://schemas.openxmlformats.org/drawingml/2006/picture">
+                <pic:pic xmlns:pic="http://schemas.openxmlformats.org/drawingml/2006/picture">
+                  <pic:nvPicPr>
+                    <pic:cNvPr id="1" name=""/>
+                    <pic:cNvPicPr/>
+                  </pic:nvPicPr>
+                  <pic:blipFill rotWithShape="1">
+                    <a:blip r:embed="rId7"/>
+                    <a:srcRect l="14918" t="5343" r="14728" b="16706"/>
+                    <a:stretch/>
+                  </pic:blipFill>
+                  <pic:spPr bwMode="auto">
+                    <a:xfrm>
+                      <a:off x="0" y="0"/>
+                      <a:ext cx="4032371" cy="2512066"/>
+                    </a:xfrm>
+                    <a:prstGeom prst="rect">
+                      <a:avLst/>
+                    </a:prstGeom>
+                    <a:ln>
+                      <a:noFill/>
+                    </a:ln>
+                    <a:extLst>
+                      <a:ext uri="{53640926-AAD7-44D8-BBD7-CCE9431645EC}">
+                        <a14:shadowObscured xmlns:a14="http://schemas.microsoft.com/office/drawing/2010/main"/>
+                      </a:ext>
+                    </a:extLst>
+                  </pic:spPr>
+                </pic:pic>
+              </a:graphicData>
+            </a:graphic>
+          </wp:inline>
+        </w:drawing>
+      </w:r>
+    </w:p>
+    <w:p>
+      <w:pPr>
+        <w:rPr>
+          <w:b/>
+        </w:rPr>
+      </w:pPr>
+      <w:r>
+        <w:rPr>
+          <w:noProof/>
+        </w:rPr>
+        <w:drawing>
+          <wp:inline distT="0" distB="0" distL="0" distR="0" wp14:anchorId="2263AE33" wp14:editId="651E986B">
+            <wp:extent cx="5019675" cy="3976215"/>
+            <wp:effectExtent l="0" t="0" r="0" b="5715"/>
+            <wp:docPr id="17" name="Picture 17"/>
+            <wp:cNvGraphicFramePr>
+              <a:graphicFrameLocks xmlns:a="http://schemas.openxmlformats.org/drawingml/2006/main" noChangeAspect="1"/>
+            </wp:cNvGraphicFramePr>
+            <a:graphic xmlns:a="http://schemas.openxmlformats.org/drawingml/2006/main">
+              <a:graphicData uri="http://schemas.openxmlformats.org/drawingml/2006/picture">
+                <pic:pic xmlns:pic="http://schemas.openxmlformats.org/drawingml/2006/picture">
+                  <pic:nvPicPr>
+                    <pic:cNvPr id="1" name=""/>
+                    <pic:cNvPicPr/>
+                  </pic:nvPicPr>
+                  <pic:blipFill rotWithShape="1">
+                    <a:blip r:embed="rId8"/>
+                    <a:srcRect l="18233" t="4975" r="15976" b="2337"/>
+                    <a:stretch/>
+                  </pic:blipFill>
+                  <pic:spPr bwMode="auto">
+                    <a:xfrm>
+                      <a:off x="0" y="0"/>
+                      <a:ext cx="5042535" cy="3994323"/>
+                    </a:xfrm>
+                    <a:prstGeom prst="rect">
+                      <a:avLst/>
+                    </a:prstGeom>
+                    <a:ln>
+                      <a:noFill/>
+                    </a:ln>
+                    <a:extLst>
+                      <a:ext uri="{53640926-AAD7-44D8-BBD7-CCE9431645EC}">
+                        <a14:shadowObscured xmlns:a14="http://schemas.microsoft.com/office/drawing/2010/main"/>
+                      </a:ext>
+                    </a:extLst>
+                  </pic:spPr>
+                </pic:pic>
+              </a:graphicData>
+            </a:graphic>
+          </wp:inline>
+        </w:drawing>
+      </w:r>
+    </w:p>
+    <w:p>
+      <w:pPr>
+        <w:rPr>
+          <w:b/>
+        </w:rPr>
+      </w:pPr>
+      <w:r>
+        <w:rPr>
+          <w:noProof/>
+        </w:rPr>
+        <w:lastRenderedPageBreak/>
+        <w:drawing>
+          <wp:inline distT="0" distB="0" distL="0" distR="0" wp14:anchorId="0FF955CF" wp14:editId="6B5D94CD">
+            <wp:extent cx="5106413" cy="3429000"/>
+            <wp:effectExtent l="0" t="0" r="0" b="0"/>
+            <wp:docPr id="18" name="Picture 18"/>
+            <wp:cNvGraphicFramePr>
+              <a:graphicFrameLocks xmlns:a="http://schemas.openxmlformats.org/drawingml/2006/main" noChangeAspect="1"/>
+            </wp:cNvGraphicFramePr>
+            <a:graphic xmlns:a="http://schemas.openxmlformats.org/drawingml/2006/main">
+              <a:graphicData uri="http://schemas.openxmlformats.org/drawingml/2006/picture">
+                <pic:pic xmlns:pic="http://schemas.openxmlformats.org/drawingml/2006/picture">
+                  <pic:nvPicPr>
+                    <pic:cNvPr id="1" name=""/>
+                    <pic:cNvPicPr/>
+                  </pic:nvPicPr>
+                  <pic:blipFill rotWithShape="1">
+                    <a:blip r:embed="rId9"/>
+                    <a:srcRect l="34914" t="21189" r="22191" b="27581"/>
+                    <a:stretch/>
+                  </pic:blipFill>
+                  <pic:spPr bwMode="auto">
+                    <a:xfrm>
+                      <a:off x="0" y="0"/>
+                      <a:ext cx="5143440" cy="3453864"/>
+                    </a:xfrm>
+                    <a:prstGeom prst="rect">
+                      <a:avLst/>
+                    </a:prstGeom>
+                    <a:ln>
+                      <a:noFill/>
+                    </a:ln>
+                    <a:extLst>
+                      <a:ext uri="{53640926-AAD7-44D8-BBD7-CCE9431645EC}">
+                        <a14:shadowObscured xmlns:a14="http://schemas.microsoft.com/office/drawing/2010/main"/>
+                      </a:ext>
+                    </a:extLst>
+                  </pic:spPr>
+                </pic:pic>
+              </a:graphicData>
+            </a:graphic>
+          </wp:inline>
+        </w:drawing>
+      </w:r>
+    </w:p>
     <w:p>
       <w:pPr>
         <w:rPr>
@@ -69,7 +728,7 @@
                     <pic:cNvPicPr/>
                   </pic:nvPicPr>
                   <pic:blipFill rotWithShape="1">
-                    <a:blip r:embed="rId5"/>
+                    <a:blip r:embed="rId10"/>
                     <a:srcRect l="44640" t="37105" r="28814" b="29327"/>
                     <a:stretch/>
                   </pic:blipFill>
@@ -250,7 +909,7 @@
                     <pic:cNvPicPr/>
                   </pic:nvPicPr>
                   <pic:blipFill rotWithShape="1">
-                    <a:blip r:embed="rId6"/>
+                    <a:blip r:embed="rId11"/>
                     <a:srcRect l="42953" t="39015" r="25445" b="27427"/>
                     <a:stretch/>
                   </pic:blipFill>
@@ -283,6 +942,7 @@
         <w:pStyle w:val="NormalWeb"/>
       </w:pPr>
       <w:r>
+        <w:lastRenderedPageBreak/>
         <w:t xml:space="preserve">Merging is nice because it’s a </w:t>
       </w:r>
       <w:r>
@@ -431,7 +1091,6 @@
         <w:rPr>
           <w:noProof/>
         </w:rPr>
-        <w:lastRenderedPageBreak/>
         <w:drawing>
           <wp:inline distT="0" distB="0" distL="0" distR="0" wp14:anchorId="7076525E" wp14:editId="78E62356">
             <wp:extent cx="2074985" cy="1046285"/>
@@ -448,7 +1107,7 @@
                     <pic:cNvPicPr/>
                   </pic:nvPicPr>
                   <pic:blipFill rotWithShape="1">
-                    <a:blip r:embed="rId7"/>
+                    <a:blip r:embed="rId12"/>
                     <a:srcRect l="40499" t="34922" r="23290" b="32604"/>
                     <a:stretch/>
                   </pic:blipFill>
@@ -518,7 +1177,6 @@
       <w:r>
         <w:t xml:space="preserve">, and </w:t>
       </w:r>
-      <w:proofErr w:type="spellStart"/>
       <w:r>
         <w:rPr>
           <w:rStyle w:val="HTMLCode"/>
@@ -526,7 +1184,6 @@
         </w:rPr>
         <w:t>gitk</w:t>
       </w:r>
-      <w:proofErr w:type="spellEnd"/>
       <w:r>
         <w:t>.</w:t>
       </w:r>
@@ -594,7 +1251,7 @@
                     </pic:cNvPicPr>
                   </pic:nvPicPr>
                   <pic:blipFill>
-                    <a:blip r:embed="rId8">
+                    <a:blip r:embed="rId13">
                       <a:extLst>
                         <a:ext uri="{28A0092B-C50C-407E-A947-70E740481C1C}">
                           <a14:useLocalDpi xmlns:a14="http://schemas.microsoft.com/office/drawing/2010/main" val="0"/>
@@ -684,7 +1341,7 @@
                     </pic:cNvPicPr>
                   </pic:nvPicPr>
                   <pic:blipFill>
-                    <a:blip r:embed="rId9">
+                    <a:blip r:embed="rId14">
                       <a:extLst>
                         <a:ext uri="{28A0092B-C50C-407E-A947-70E740481C1C}">
                           <a14:useLocalDpi xmlns:a14="http://schemas.microsoft.com/office/drawing/2010/main" val="0"/>
@@ -743,6 +1400,7 @@
           <w:szCs w:val="27"/>
           <w:lang w:eastAsia="en-IN"/>
         </w:rPr>
+        <w:lastRenderedPageBreak/>
         <w:t>Merge</w:t>
       </w:r>
     </w:p>
@@ -859,10 +1517,7 @@
         <w:t xml:space="preserve"> to base your changes from the current version from the repo.</w:t>
       </w:r>
     </w:p>
-    <w:p>
-      <w:bookmarkStart w:id="0" w:name="_GoBack"/>
-      <w:bookmarkEnd w:id="0"/>
-    </w:p>
+    <w:p/>
     <w:sectPr>
       <w:pgSz w:w="11906" w:h="16838"/>
       <w:pgMar w:top="1440" w:right="1440" w:bottom="1440" w:left="1440" w:header="708" w:footer="708" w:gutter="0"/>
